--- a/x5 cs400.docx
+++ b/x5 cs400.docx
@@ -246,15 +246,25 @@
         <w:pStyle w:val="Normal"/>
         <w:ind w:firstLine="360"/>
         <w:jc w:val="left"/>
-        <w:rPr>
-          <w:sz w:val="28"/>
-        </w:rPr>
-      </w:pPr>
-      <w:r>
-        <w:rPr>
-          <w:sz w:val="28"/>
-        </w:rPr>
-        <w:t xml:space="preserve">As a vending machine system, we need to store as many as goods’ names and their prices. Therefore, we must need an efficient data structure to store these data. And when a customer wants to buy some of them, we’ll quickly show them the descriptions and total prices of the stuffs. As for </w:t>
+        <w:rPr/>
+      </w:pPr>
+      <w:r>
+        <w:rPr>
+          <w:sz w:val="28"/>
+        </w:rPr>
+        <w:t xml:space="preserve">As a vending machine system, we need to store </w:t>
+      </w:r>
+      <w:r>
+        <w:rPr>
+          <w:sz w:val="28"/>
+        </w:rPr>
+        <w:t>the names and prices of many goods</w:t>
+      </w:r>
+      <w:r>
+        <w:rPr>
+          <w:sz w:val="28"/>
+        </w:rPr>
+        <w:t xml:space="preserve">. Therefore, we must need an efficient data structure to store these data. And when a customer wants to buy some of them, we’ll quickly show them the descriptions and total prices of the stuffs. As for </w:t>
       </w:r>
       <w:r>
         <w:rPr>
@@ -280,7 +290,19 @@
         <w:rPr>
           <w:sz w:val="28"/>
         </w:rPr>
-        <w:t>, we need to provide the customer an interface to show the names of the goods, and they need to type the names of the aim goods. Then the interface will show them if the stuff exists and the description and total prices of the things.</w:t>
+        <w:t xml:space="preserve">, we need to provide the customer an interface to show the names of the goods, and they need to type the names of the aim goods. Then the interface will show them if the </w:t>
+      </w:r>
+      <w:r>
+        <w:rPr>
+          <w:sz w:val="28"/>
+        </w:rPr>
+        <w:t>items</w:t>
+      </w:r>
+      <w:r>
+        <w:rPr>
+          <w:sz w:val="28"/>
+        </w:rPr>
+        <w:t xml:space="preserve"> exist and the description and total prices of the things.</w:t>
       </w:r>
     </w:p>
     <w:p>
@@ -393,15 +415,61 @@
         <w:widowControl/>
         <w:ind w:firstLine="360"/>
         <w:jc w:val="left"/>
-        <w:rPr>
-          <w:sz w:val="28"/>
-        </w:rPr>
-      </w:pPr>
-      <w:r>
-        <w:rPr>
-          <w:sz w:val="28"/>
-        </w:rPr>
-        <w:t xml:space="preserve">First, we need to click an exe file to start/call our user interface. At the first page, the front-end will show user a list of names of all goods. Then, user could click “start my shopping” button. Then it pops an input box, which the user could type the number of the goods they want. After that, user will click “done” button. So, the front-end will call the back-end to solve the problem. After that, it will show the description of the customer’s receipt and the total price of the goods. Now the user just needs to click check, so they could complete the shopping. </w:t>
+        <w:rPr/>
+      </w:pPr>
+      <w:r>
+        <w:rPr>
+          <w:sz w:val="28"/>
+        </w:rPr>
+        <w:t xml:space="preserve">First, we need to click an exe file to start/call our user interface. At the first page, the front-end will show user a list of names of all goods. Then, </w:t>
+      </w:r>
+      <w:r>
+        <w:rPr>
+          <w:sz w:val="28"/>
+        </w:rPr>
+        <w:t xml:space="preserve">the </w:t>
+      </w:r>
+      <w:r>
+        <w:rPr>
+          <w:sz w:val="28"/>
+        </w:rPr>
+        <w:t xml:space="preserve">user </w:t>
+      </w:r>
+      <w:r>
+        <w:rPr>
+          <w:sz w:val="28"/>
+        </w:rPr>
+        <w:t>will</w:t>
+      </w:r>
+      <w:r>
+        <w:rPr>
+          <w:sz w:val="28"/>
+        </w:rPr>
+        <w:t xml:space="preserve"> click “start my shopping” button. Then it pops an input box, which the user could type the number of the goods they want. After that, </w:t>
+      </w:r>
+      <w:r>
+        <w:rPr>
+          <w:sz w:val="28"/>
+        </w:rPr>
+        <w:t xml:space="preserve">the </w:t>
+      </w:r>
+      <w:r>
+        <w:rPr>
+          <w:sz w:val="28"/>
+        </w:rPr>
+        <w:t xml:space="preserve">user will click </w:t>
+      </w:r>
+      <w:r>
+        <w:rPr>
+          <w:sz w:val="28"/>
+        </w:rPr>
+        <w:t xml:space="preserve">the </w:t>
+      </w:r>
+      <w:r>
+        <w:rPr>
+          <w:sz w:val="28"/>
+        </w:rPr>
+        <w:t xml:space="preserve">“done” button. So, the front-end will call the back-end to solve the problem. After that, it will show the description of the customer’s receipt and the total price of the goods. Now the user just needs to click check, so they could complete the shopping. </w:t>
       </w:r>
       <w:r>
         <w:rPr/>
@@ -589,7 +657,37 @@
         <w:rPr>
           <w:sz w:val="28"/>
         </w:rPr>
-        <w:t xml:space="preserve">I decide to use binary search tree as my data structure since it’ll be fast when searching for the aiming things. Every node will store a key, a description string and a value, the key will be the number of the node and the value will be the price of it. And it’ll be a class of binary search tree. And the stuffs in the receipt will be stored in an array list. </w:t>
+        <w:t xml:space="preserve">A binary search tree </w:t>
+      </w:r>
+      <w:r>
+        <w:rPr>
+          <w:sz w:val="28"/>
+        </w:rPr>
+        <w:t xml:space="preserve">(TreeMap) </w:t>
+      </w:r>
+      <w:r>
+        <w:rPr>
+          <w:sz w:val="28"/>
+        </w:rPr>
+        <w:t xml:space="preserve">will </w:t>
+      </w:r>
+      <w:r>
+        <w:rPr>
+          <w:sz w:val="28"/>
+        </w:rPr>
+        <w:t>be used to store the catalog of items</w:t>
+      </w:r>
+      <w:r>
+        <w:rPr>
+          <w:sz w:val="28"/>
+        </w:rPr>
+        <w:t xml:space="preserve">. Every node will store a key, a description string and a value, the key will be the number of the node and the value will be the price of it. </w:t>
+      </w:r>
+      <w:r>
+        <w:rPr>
+          <w:sz w:val="28"/>
+        </w:rPr>
+        <w:t>The user’s selection of items will be stored as an ArrayList.</w:t>
       </w:r>
     </w:p>
     <w:p>
@@ -654,36 +752,34 @@
           <w:sz w:val="24"/>
           <w:shd w:fill="FFFFFF" w:val="clear"/>
         </w:rPr>
-        <w:t>8. Input Data File Format:</w:t>
-      </w:r>
-    </w:p>
-    <w:p>
-      <w:pPr>
-        <w:pStyle w:val="Normal"/>
-        <w:widowControl/>
-        <w:jc w:val="left"/>
-        <w:rPr>
-          <w:sz w:val="28"/>
-        </w:rPr>
-      </w:pPr>
-      <w:r>
-        <w:rPr>
-          <w:sz w:val="28"/>
-        </w:rPr>
-      </w:r>
-    </w:p>
-    <w:p>
-      <w:pPr>
-        <w:pStyle w:val="Normal"/>
-        <w:rPr>
-          <w:sz w:val="28"/>
-        </w:rPr>
-      </w:pPr>
-      <w:r>
-        <w:rPr>
-          <w:sz w:val="28"/>
-        </w:rPr>
-        <w:t xml:space="preserve">It’s a line of string, which represents the numbers of the items. </w:t>
+        <w:t>8. Input Data Format:</w:t>
+      </w:r>
+    </w:p>
+    <w:p>
+      <w:pPr>
+        <w:pStyle w:val="Normal"/>
+        <w:widowControl/>
+        <w:jc w:val="left"/>
+        <w:rPr>
+          <w:sz w:val="28"/>
+        </w:rPr>
+      </w:pPr>
+      <w:r>
+        <w:rPr>
+          <w:sz w:val="28"/>
+        </w:rPr>
+      </w:r>
+    </w:p>
+    <w:p>
+      <w:pPr>
+        <w:pStyle w:val="Normal"/>
+        <w:rPr/>
+      </w:pPr>
+      <w:r>
+        <w:rPr>
+          <w:sz w:val="28"/>
+        </w:rPr>
+        <w:t>The user types a line of numbers separated by commas, representing the items s/he wants to order.</w:t>
       </w:r>
     </w:p>
     <w:p>
@@ -865,11 +961,7 @@
         <w:widowControl/>
         <w:ind w:left="360" w:hanging="0"/>
         <w:jc w:val="left"/>
-        <w:rPr>
-          <w:rFonts w:ascii="宋体" w:hAnsi="宋体" w:eastAsia="宋体" w:cs="宋体"/>
-          <w:kern w:val="0"/>
-          <w:sz w:val="24"/>
-        </w:rPr>
+        <w:rPr/>
       </w:pPr>
       <w:r>
         <w:rPr>
@@ -878,6 +970,14 @@
           <w:sz w:val="24"/>
         </w:rPr>
         <w:t>$0.7</w:t>
+      </w:r>
+      <w:r>
+        <w:rPr>
+          <w:rFonts w:eastAsia="宋体" w:cs="宋体" w:ascii="宋体" w:hAnsi="宋体"/>
+          <w:kern w:val="0"/>
+          <w:sz w:val="24"/>
+        </w:rPr>
+        <w:t>0</w:t>
       </w:r>
     </w:p>
     <w:p>
@@ -910,11 +1010,7 @@
         <w:widowControl/>
         <w:ind w:left="360" w:hanging="0"/>
         <w:jc w:val="left"/>
-        <w:rPr>
-          <w:rFonts w:ascii="宋体" w:hAnsi="宋体" w:eastAsia="宋体" w:cs="宋体"/>
-          <w:kern w:val="0"/>
-          <w:sz w:val="24"/>
-        </w:rPr>
+        <w:rPr/>
       </w:pPr>
       <w:r>
         <w:rPr>
@@ -923,6 +1019,14 @@
           <w:sz w:val="24"/>
         </w:rPr>
         <w:t>$1.0</w:t>
+      </w:r>
+      <w:r>
+        <w:rPr>
+          <w:rFonts w:eastAsia="宋体" w:cs="宋体" w:ascii="宋体" w:hAnsi="宋体"/>
+          <w:kern w:val="0"/>
+          <w:sz w:val="24"/>
+        </w:rPr>
+        <w:t>0</w:t>
       </w:r>
     </w:p>
     <w:p>
@@ -955,11 +1059,7 @@
         <w:widowControl/>
         <w:ind w:left="360" w:hanging="0"/>
         <w:jc w:val="left"/>
-        <w:rPr>
-          <w:rFonts w:ascii="宋体" w:hAnsi="宋体" w:eastAsia="宋体" w:cs="宋体"/>
-          <w:kern w:val="0"/>
-          <w:sz w:val="24"/>
-        </w:rPr>
+        <w:rPr/>
       </w:pPr>
       <w:r>
         <w:rPr>
@@ -969,25 +1069,37 @@
         </w:rPr>
         <w:t>$1.5</w:t>
       </w:r>
-    </w:p>
-    <w:p>
-      <w:pPr>
-        <w:pStyle w:val="Normal"/>
-        <w:widowControl/>
-        <w:jc w:val="left"/>
-        <w:rPr>
-          <w:rFonts w:ascii="宋体" w:hAnsi="宋体" w:eastAsia="宋体" w:cs="宋体"/>
-          <w:kern w:val="0"/>
-          <w:sz w:val="24"/>
-        </w:rPr>
-      </w:pPr>
       <w:r>
         <w:rPr>
           <w:rFonts w:eastAsia="宋体" w:cs="宋体" w:ascii="宋体" w:hAnsi="宋体"/>
           <w:kern w:val="0"/>
           <w:sz w:val="24"/>
         </w:rPr>
+        <w:t>0</w:t>
+      </w:r>
+    </w:p>
+    <w:p>
+      <w:pPr>
+        <w:pStyle w:val="Normal"/>
+        <w:widowControl/>
+        <w:jc w:val="left"/>
+        <w:rPr/>
+      </w:pPr>
+      <w:r>
+        <w:rPr>
+          <w:rFonts w:eastAsia="宋体" w:cs="宋体" w:ascii="宋体" w:hAnsi="宋体"/>
+          <w:kern w:val="0"/>
+          <w:sz w:val="24"/>
+        </w:rPr>
         <w:t>Total: $2.5</w:t>
+      </w:r>
+      <w:r>
+        <w:rPr>
+          <w:rFonts w:eastAsia="宋体" w:cs="宋体" w:ascii="宋体" w:hAnsi="宋体"/>
+          <w:kern w:val="0"/>
+          <w:sz w:val="24"/>
+        </w:rPr>
+        <w:t>0</w:t>
       </w:r>
     </w:p>
     <w:p>
